--- a/tasks/task1_2_lp/view/conjugate_opt_point_search/conjugate_opt_point_search.docx
+++ b/tasks/task1_2_lp/view/conjugate_opt_point_search/conjugate_opt_point_search.docx
@@ -27,160 +27,26 @@
       <w:pPr>
         <w:rPr>
           <w:rFonts w:ascii="Times New Roman" w:hAnsi="Times New Roman" w:cs="Times New Roman"/>
-          <w:iCs/>
-          <w:sz w:val="24"/>
-          <w:szCs w:val="24"/>
-          <w:lang w:val="en-US"/>
-        </w:rPr>
-      </w:pPr>
-      <w:r>
-        <w:rPr>
-          <w:rFonts w:ascii="Times New Roman" w:hAnsi="Times New Roman" w:cs="Times New Roman"/>
-          <w:iCs/>
-          <w:sz w:val="24"/>
-          <w:szCs w:val="24"/>
-        </w:rPr>
-        <w:t>{</w:t>
-      </w:r>
-      <w:r>
-        <w:rPr>
-          <w:rFonts w:ascii="Times New Roman" w:hAnsi="Times New Roman" w:cs="Times New Roman"/>
-          <w:iCs/>
-          <w:sz w:val="24"/>
-          <w:szCs w:val="24"/>
-          <w:lang w:val="en-US"/>
-        </w:rPr>
-        <w:t>{X_opt}}</w:t>
+          <w:sz w:val="24"/>
+          <w:szCs w:val="24"/>
+        </w:rPr>
+      </w:pPr>
+      <w:r>
+        <w:rPr>
+          <w:rFonts w:ascii="Times New Roman" w:hAnsi="Times New Roman" w:cs="Times New Roman"/>
+          <w:sz w:val="24"/>
+          <w:szCs w:val="24"/>
+        </w:rPr>
+        <w:t>Оптимальное значение двойственной задачи можно найти из уравнения:</w:t>
       </w:r>
     </w:p>
     <w:p>
       <w:pPr>
         <w:rPr>
-          <w:rFonts w:ascii="Times New Roman" w:hAnsi="Times New Roman" w:cs="Times New Roman"/>
-          <w:iCs/>
-          <w:sz w:val="24"/>
-          <w:szCs w:val="24"/>
-          <w:lang w:val="en-US"/>
-        </w:rPr>
-      </w:pPr>
-      <w:r>
-        <w:rPr>
-          <w:rFonts w:ascii="Times New Roman" w:hAnsi="Times New Roman" w:cs="Times New Roman"/>
-          <w:iCs/>
-          <w:sz w:val="24"/>
-          <w:szCs w:val="24"/>
-        </w:rPr>
-        <w:t>{</w:t>
-      </w:r>
-      <w:r>
-        <w:rPr>
-          <w:rFonts w:ascii="Times New Roman" w:hAnsi="Times New Roman" w:cs="Times New Roman"/>
-          <w:iCs/>
-          <w:sz w:val="24"/>
-          <w:szCs w:val="24"/>
-          <w:lang w:val="en-US"/>
-        </w:rPr>
-        <w:t>{</w:t>
-      </w:r>
-      <w:r>
-        <w:rPr>
-          <w:rFonts w:ascii="Times New Roman" w:hAnsi="Times New Roman" w:cs="Times New Roman"/>
-          <w:iCs/>
-          <w:sz w:val="24"/>
-          <w:szCs w:val="24"/>
-          <w:lang w:val="en-US"/>
-        </w:rPr>
-        <w:t>A</w:t>
-      </w:r>
-      <w:r>
-        <w:rPr>
-          <w:rFonts w:ascii="Times New Roman" w:hAnsi="Times New Roman" w:cs="Times New Roman"/>
-          <w:iCs/>
-          <w:sz w:val="24"/>
-          <w:szCs w:val="24"/>
-          <w:lang w:val="en-US"/>
-        </w:rPr>
-        <w:t>_</w:t>
-      </w:r>
-      <w:r>
-        <w:rPr>
-          <w:rFonts w:ascii="Times New Roman" w:hAnsi="Times New Roman" w:cs="Times New Roman"/>
-          <w:iCs/>
-          <w:sz w:val="24"/>
-          <w:szCs w:val="24"/>
-          <w:lang w:val="en-US"/>
-        </w:rPr>
-        <w:t>i</w:t>
-      </w:r>
-      <w:r>
-        <w:rPr>
-          <w:rFonts w:ascii="Times New Roman" w:hAnsi="Times New Roman" w:cs="Times New Roman"/>
-          <w:iCs/>
-          <w:sz w:val="24"/>
-          <w:szCs w:val="24"/>
-          <w:lang w:val="en-US"/>
-        </w:rPr>
-        <w:t>}}</w:t>
-      </w:r>
-    </w:p>
-    <w:p>
-      <w:pPr>
-        <w:rPr>
-          <w:rFonts w:ascii="Times New Roman" w:hAnsi="Times New Roman" w:cs="Times New Roman"/>
-          <w:iCs/>
-          <w:sz w:val="24"/>
-          <w:szCs w:val="24"/>
-          <w:lang w:val="en-US"/>
-        </w:rPr>
-      </w:pPr>
-      <w:r>
-        <w:rPr>
-          <w:rFonts w:ascii="Times New Roman" w:hAnsi="Times New Roman" w:cs="Times New Roman"/>
-          <w:iCs/>
-          <w:sz w:val="24"/>
-          <w:szCs w:val="24"/>
-        </w:rPr>
-        <w:t>{</w:t>
-      </w:r>
-      <w:r>
-        <w:rPr>
-          <w:rFonts w:ascii="Times New Roman" w:hAnsi="Times New Roman" w:cs="Times New Roman"/>
-          <w:iCs/>
-          <w:sz w:val="24"/>
-          <w:szCs w:val="24"/>
-          <w:lang w:val="en-US"/>
-        </w:rPr>
-        <w:t>{</w:t>
-      </w:r>
-      <w:r>
-        <w:rPr>
-          <w:rFonts w:ascii="Times New Roman" w:hAnsi="Times New Roman" w:cs="Times New Roman"/>
-          <w:iCs/>
-          <w:sz w:val="24"/>
-          <w:szCs w:val="24"/>
-          <w:lang w:val="en-US"/>
-        </w:rPr>
-        <w:t>C</w:t>
-      </w:r>
-      <w:r>
-        <w:rPr>
-          <w:rFonts w:ascii="Times New Roman" w:hAnsi="Times New Roman" w:cs="Times New Roman"/>
-          <w:iCs/>
-          <w:sz w:val="24"/>
-          <w:szCs w:val="24"/>
-          <w:lang w:val="en-US"/>
-        </w:rPr>
-        <w:t>_i}}</w:t>
-      </w:r>
-    </w:p>
-    <w:p>
-      <w:pPr>
-        <w:rPr>
-          <w:rFonts w:ascii="Times New Roman" w:hAnsi="Times New Roman" w:cs="Times New Roman"/>
-          <w:iCs/>
-          <w:sz w:val="24"/>
-          <w:szCs w:val="24"/>
-          <w:lang w:val="en-US"/>
+          <w:rFonts w:ascii="Times New Roman" w:eastAsiaTheme="minorEastAsia" w:hAnsi="Times New Roman" w:cs="Times New Roman"/>
+          <w:i/>
+          <w:sz w:val="24"/>
+          <w:szCs w:val="24"/>
         </w:rPr>
       </w:pPr>
       <m:oMathPara>
@@ -189,19 +55,21 @@
             <m:sSubSupPr>
               <m:ctrlPr>
                 <w:rPr>
-                  <w:rFonts w:ascii="Cambria Math" w:eastAsiaTheme="minorEastAsia" w:hAnsi="Cambria Math" w:cs="Times New Roman"/>
+                  <w:rFonts w:ascii="Cambria Math" w:hAnsi="Cambria Math" w:cs="Times New Roman"/>
                   <w:i/>
                   <w:sz w:val="24"/>
                   <w:szCs w:val="24"/>
+                  <w:lang w:val="en-US"/>
                 </w:rPr>
               </m:ctrlPr>
             </m:sSubSupPr>
             <m:e>
               <m:r>
                 <w:rPr>
-                  <w:rFonts w:ascii="Cambria Math" w:eastAsiaTheme="minorEastAsia" w:hAnsi="Cambria Math" w:cs="Times New Roman"/>
+                  <w:rFonts w:ascii="Cambria Math" w:hAnsi="Cambria Math" w:cs="Times New Roman"/>
                   <w:sz w:val="24"/>
                   <w:szCs w:val="24"/>
+                  <w:lang w:val="en-US"/>
                 </w:rPr>
                 <m:t>A</m:t>
               </m:r>
@@ -209,37 +77,30 @@
             <m:sub>
               <m:r>
                 <w:rPr>
-                  <w:rFonts w:ascii="Cambria Math" w:eastAsiaTheme="minorEastAsia" w:hAnsi="Cambria Math" w:cs="Times New Roman"/>
+                  <w:rFonts w:ascii="Cambria Math" w:hAnsi="Cambria Math" w:cs="Times New Roman"/>
                   <w:sz w:val="24"/>
                   <w:szCs w:val="24"/>
                 </w:rPr>
-                <m:t>i</m:t>
+                <m:t>Б</m:t>
               </m:r>
             </m:sub>
             <m:sup>
               <m:r>
                 <w:rPr>
-                  <w:rFonts w:ascii="Cambria Math" w:eastAsiaTheme="minorEastAsia" w:hAnsi="Cambria Math" w:cs="Times New Roman"/>
+                  <w:rFonts w:ascii="Cambria Math" w:hAnsi="Cambria Math" w:cs="Times New Roman"/>
                   <w:sz w:val="24"/>
                   <w:szCs w:val="24"/>
+                  <w:lang w:val="en-US"/>
                 </w:rPr>
                 <m:t>T</m:t>
               </m:r>
             </m:sup>
           </m:sSubSup>
-          <m:r>
-            <w:rPr>
-              <w:rFonts w:ascii="Cambria Math" w:eastAsiaTheme="minorEastAsia" w:hAnsi="Cambria Math" w:cs="Times New Roman"/>
-              <w:sz w:val="24"/>
-              <w:szCs w:val="24"/>
-            </w:rPr>
-            <m:t>Y=</m:t>
-          </m:r>
           <m:sSub>
             <m:sSubPr>
               <m:ctrlPr>
                 <w:rPr>
-                  <w:rFonts w:ascii="Cambria Math" w:eastAsiaTheme="minorEastAsia" w:hAnsi="Cambria Math" w:cs="Times New Roman"/>
+                  <w:rFonts w:ascii="Cambria Math" w:hAnsi="Cambria Math" w:cs="Times New Roman"/>
                   <w:i/>
                   <w:sz w:val="24"/>
                   <w:szCs w:val="24"/>
@@ -249,7 +110,47 @@
             <m:e>
               <m:r>
                 <w:rPr>
-                  <w:rFonts w:ascii="Cambria Math" w:eastAsiaTheme="minorEastAsia" w:hAnsi="Cambria Math" w:cs="Times New Roman"/>
+                  <w:rFonts w:ascii="Cambria Math" w:hAnsi="Cambria Math" w:cs="Times New Roman"/>
+                  <w:sz w:val="24"/>
+                  <w:szCs w:val="24"/>
+                </w:rPr>
+                <m:t>Y</m:t>
+              </m:r>
+            </m:e>
+            <m:sub>
+              <m:r>
+                <w:rPr>
+                  <w:rFonts w:ascii="Cambria Math" w:hAnsi="Cambria Math" w:cs="Times New Roman"/>
+                  <w:sz w:val="24"/>
+                  <w:szCs w:val="24"/>
+                </w:rPr>
+                <m:t>opt</m:t>
+              </m:r>
+            </m:sub>
+          </m:sSub>
+          <m:r>
+            <w:rPr>
+              <w:rFonts w:ascii="Cambria Math" w:hAnsi="Cambria Math" w:cs="Times New Roman"/>
+              <w:sz w:val="24"/>
+              <w:szCs w:val="24"/>
+            </w:rPr>
+            <m:t>=</m:t>
+          </m:r>
+          <m:sSub>
+            <m:sSubPr>
+              <m:ctrlPr>
+                <w:rPr>
+                  <w:rFonts w:ascii="Cambria Math" w:hAnsi="Cambria Math" w:cs="Times New Roman"/>
+                  <w:i/>
+                  <w:sz w:val="24"/>
+                  <w:szCs w:val="24"/>
+                </w:rPr>
+              </m:ctrlPr>
+            </m:sSubPr>
+            <m:e>
+              <m:r>
+                <w:rPr>
+                  <w:rFonts w:ascii="Cambria Math" w:hAnsi="Cambria Math" w:cs="Times New Roman"/>
                   <w:sz w:val="24"/>
                   <w:szCs w:val="24"/>
                 </w:rPr>
@@ -259,11 +160,11 @@
             <m:sub>
               <m:r>
                 <w:rPr>
-                  <w:rFonts w:ascii="Cambria Math" w:eastAsiaTheme="minorEastAsia" w:hAnsi="Cambria Math" w:cs="Times New Roman"/>
+                  <w:rFonts w:ascii="Cambria Math" w:hAnsi="Cambria Math" w:cs="Times New Roman"/>
                   <w:sz w:val="24"/>
                   <w:szCs w:val="24"/>
                 </w:rPr>
-                <m:t>i</m:t>
+                <m:t>Б</m:t>
               </m:r>
             </m:sub>
           </m:sSub>
@@ -274,626 +175,36 @@
       <w:pPr>
         <w:rPr>
           <w:rFonts w:ascii="Times New Roman" w:eastAsiaTheme="minorEastAsia" w:hAnsi="Times New Roman" w:cs="Times New Roman"/>
-          <w:iCs/>
-          <w:sz w:val="24"/>
-          <w:szCs w:val="24"/>
-        </w:rPr>
-      </w:pPr>
-      <w:r>
-        <w:rPr>
-          <w:rFonts w:ascii="Times New Roman" w:eastAsiaTheme="minorEastAsia" w:hAnsi="Times New Roman" w:cs="Times New Roman"/>
-          <w:iCs/>
-          <w:sz w:val="24"/>
-          <w:szCs w:val="24"/>
-        </w:rPr>
-        <w:t>Решаем систему:</w:t>
+          <w:sz w:val="24"/>
+          <w:szCs w:val="24"/>
+        </w:rPr>
+      </w:pPr>
+      <w:r>
+        <w:rPr>
+          <w:rFonts w:ascii="Times New Roman" w:eastAsiaTheme="minorEastAsia" w:hAnsi="Times New Roman" w:cs="Times New Roman"/>
+          <w:sz w:val="24"/>
+          <w:szCs w:val="24"/>
+        </w:rPr>
+        <w:t>Которое преобразовывается в:</w:t>
       </w:r>
     </w:p>
     <w:p>
       <w:pPr>
         <w:rPr>
-          <w:rFonts w:ascii="Times New Roman" w:eastAsiaTheme="minorEastAsia" w:hAnsi="Times New Roman" w:cs="Times New Roman"/>
-          <w:iCs/>
+          <w:rFonts w:ascii="Times New Roman" w:hAnsi="Times New Roman" w:cs="Times New Roman"/>
+          <w:i/>
           <w:sz w:val="24"/>
           <w:szCs w:val="24"/>
           <w:lang w:val="en-US"/>
-        </w:rPr>
-      </w:pPr>
-      <w:r>
-        <w:rPr>
-          <w:rFonts w:ascii="Times New Roman" w:eastAsiaTheme="minorEastAsia" w:hAnsi="Times New Roman" w:cs="Times New Roman"/>
-          <w:iCs/>
-          <w:sz w:val="24"/>
-          <w:szCs w:val="24"/>
-          <w:lang w:val="en-US"/>
-        </w:rPr>
-        <w:t>{{opt_system}}</w:t>
-      </w:r>
-    </w:p>
-    <w:p>
-      <w:pPr>
-        <w:rPr>
-          <w:rFonts w:ascii="Times New Roman" w:eastAsiaTheme="minorEastAsia" w:hAnsi="Times New Roman" w:cs="Times New Roman"/>
-          <w:i/>
-          <w:iCs/>
-          <w:sz w:val="24"/>
-          <w:szCs w:val="24"/>
         </w:rPr>
       </w:pPr>
       <m:oMathPara>
         <m:oMath>
-          <m:d>
-            <m:dPr>
-              <m:begChr m:val="{"/>
-              <m:endChr m:val=""/>
-              <m:ctrlPr>
-                <w:rPr>
-                  <w:rFonts w:ascii="Cambria Math" w:eastAsiaTheme="minorEastAsia" w:hAnsi="Cambria Math" w:cs="Times New Roman"/>
-                  <w:i/>
-                  <w:iCs/>
-                  <w:sz w:val="24"/>
-                  <w:szCs w:val="24"/>
-                </w:rPr>
-              </m:ctrlPr>
-            </m:dPr>
-            <m:e>
-              <m:m>
-                <m:mPr>
-                  <m:mcs>
-                    <m:mc>
-                      <m:mcPr>
-                        <m:count m:val="1"/>
-                        <m:mcJc m:val="center"/>
-                      </m:mcPr>
-                    </m:mc>
-                  </m:mcs>
-                  <m:ctrlPr>
-                    <w:rPr>
-                      <w:rFonts w:ascii="Cambria Math" w:eastAsiaTheme="minorEastAsia" w:hAnsi="Cambria Math" w:cs="Times New Roman"/>
-                      <w:i/>
-                      <w:iCs/>
-                      <w:sz w:val="24"/>
-                      <w:szCs w:val="24"/>
-                    </w:rPr>
-                  </m:ctrlPr>
-                </m:mPr>
-                <m:mr>
-                  <m:e>
-                    <m:sSub>
-                      <m:sSubPr>
-                        <m:ctrlPr>
-                          <w:rPr>
-                            <w:rFonts w:ascii="Cambria Math" w:eastAsiaTheme="minorEastAsia" w:hAnsi="Cambria Math" w:cs="Times New Roman"/>
-                            <w:i/>
-                            <w:iCs/>
-                            <w:sz w:val="24"/>
-                            <w:szCs w:val="24"/>
-                            <w:lang w:val="en-US"/>
-                          </w:rPr>
-                        </m:ctrlPr>
-                      </m:sSubPr>
-                      <m:e>
-                        <m:r>
-                          <w:rPr>
-                            <w:rFonts w:ascii="Cambria Math" w:eastAsiaTheme="minorEastAsia" w:hAnsi="Cambria Math" w:cs="Times New Roman"/>
-                            <w:sz w:val="24"/>
-                            <w:szCs w:val="24"/>
-                            <w:lang w:val="en-US"/>
-                          </w:rPr>
-                          <m:t>y</m:t>
-                        </m:r>
-                      </m:e>
-                      <m:sub>
-                        <m:r>
-                          <w:rPr>
-                            <w:rFonts w:ascii="Cambria Math" w:eastAsiaTheme="minorEastAsia" w:hAnsi="Cambria Math" w:cs="Times New Roman"/>
-                            <w:sz w:val="24"/>
-                            <w:szCs w:val="24"/>
-                            <w:lang w:val="en-US"/>
-                          </w:rPr>
-                          <m:t>1</m:t>
-                        </m:r>
-                      </m:sub>
-                    </m:sSub>
-                    <m:r>
-                      <w:rPr>
-                        <w:rFonts w:ascii="Cambria Math" w:eastAsiaTheme="minorEastAsia" w:hAnsi="Cambria Math" w:cs="Times New Roman"/>
-                        <w:sz w:val="24"/>
-                        <w:szCs w:val="24"/>
-                        <w:lang w:val="en-US"/>
-                      </w:rPr>
-                      <m:t>=1</m:t>
-                    </m:r>
-                  </m:e>
-                </m:mr>
-                <m:mr>
-                  <m:e>
-                    <m:sSub>
-                      <m:sSubPr>
-                        <m:ctrlPr>
-                          <w:rPr>
-                            <w:rFonts w:ascii="Cambria Math" w:eastAsiaTheme="minorEastAsia" w:hAnsi="Cambria Math" w:cs="Times New Roman"/>
-                            <w:i/>
-                            <w:iCs/>
-                            <w:sz w:val="24"/>
-                            <w:szCs w:val="24"/>
-                            <w:lang w:val="en-US"/>
-                          </w:rPr>
-                        </m:ctrlPr>
-                      </m:sSubPr>
-                      <m:e>
-                        <m:r>
-                          <w:rPr>
-                            <w:rFonts w:ascii="Cambria Math" w:eastAsiaTheme="minorEastAsia" w:hAnsi="Cambria Math" w:cs="Times New Roman"/>
-                            <w:sz w:val="24"/>
-                            <w:szCs w:val="24"/>
-                            <w:lang w:val="en-US"/>
-                          </w:rPr>
-                          <m:t>y</m:t>
-                        </m:r>
-                      </m:e>
-                      <m:sub>
-                        <m:r>
-                          <w:rPr>
-                            <w:rFonts w:ascii="Cambria Math" w:eastAsiaTheme="minorEastAsia" w:hAnsi="Cambria Math" w:cs="Times New Roman"/>
-                            <w:sz w:val="24"/>
-                            <w:szCs w:val="24"/>
-                            <w:lang w:val="en-US"/>
-                          </w:rPr>
-                          <m:t>1</m:t>
-                        </m:r>
-                      </m:sub>
-                    </m:sSub>
-                    <m:r>
-                      <w:rPr>
-                        <w:rFonts w:ascii="Cambria Math" w:eastAsiaTheme="minorEastAsia" w:hAnsi="Cambria Math" w:cs="Times New Roman"/>
-                        <w:sz w:val="24"/>
-                        <w:szCs w:val="24"/>
-                        <w:lang w:val="en-US"/>
-                      </w:rPr>
-                      <m:t>-</m:t>
-                    </m:r>
-                    <m:sSub>
-                      <m:sSubPr>
-                        <m:ctrlPr>
-                          <w:rPr>
-                            <w:rFonts w:ascii="Cambria Math" w:eastAsiaTheme="minorEastAsia" w:hAnsi="Cambria Math" w:cs="Times New Roman"/>
-                            <w:i/>
-                            <w:iCs/>
-                            <w:sz w:val="24"/>
-                            <w:szCs w:val="24"/>
-                          </w:rPr>
-                        </m:ctrlPr>
-                      </m:sSubPr>
-                      <m:e>
-                        <m:r>
-                          <w:rPr>
-                            <w:rFonts w:ascii="Cambria Math" w:eastAsiaTheme="minorEastAsia" w:hAnsi="Cambria Math" w:cs="Times New Roman"/>
-                            <w:sz w:val="24"/>
-                            <w:szCs w:val="24"/>
-                          </w:rPr>
-                          <m:t>y</m:t>
-                        </m:r>
-                      </m:e>
-                      <m:sub>
-                        <m:r>
-                          <w:rPr>
-                            <w:rFonts w:ascii="Cambria Math" w:eastAsiaTheme="minorEastAsia" w:hAnsi="Cambria Math" w:cs="Times New Roman"/>
-                            <w:sz w:val="24"/>
-                            <w:szCs w:val="24"/>
-                          </w:rPr>
-                          <m:t>4</m:t>
-                        </m:r>
-                      </m:sub>
-                    </m:sSub>
-                    <m:r>
-                      <w:rPr>
-                        <w:rFonts w:ascii="Cambria Math" w:eastAsiaTheme="minorEastAsia" w:hAnsi="Cambria Math" w:cs="Times New Roman"/>
-                        <w:sz w:val="24"/>
-                        <w:szCs w:val="24"/>
-                      </w:rPr>
-                      <m:t>=0-</m:t>
-                    </m:r>
-                  </m:e>
-                </m:mr>
-              </m:m>
-            </m:e>
-          </m:d>
-          <m:r>
-            <w:rPr>
-              <w:rFonts w:ascii="Cambria Math" w:eastAsiaTheme="minorEastAsia" w:hAnsi="Cambria Math" w:cs="Times New Roman"/>
-              <w:sz w:val="24"/>
-              <w:szCs w:val="24"/>
-            </w:rPr>
-            <m:t>→</m:t>
-          </m:r>
-          <m:d>
-            <m:dPr>
-              <m:begChr m:val="{"/>
-              <m:endChr m:val=""/>
-              <m:ctrlPr>
-                <w:rPr>
-                  <w:rFonts w:ascii="Cambria Math" w:eastAsiaTheme="minorEastAsia" w:hAnsi="Cambria Math" w:cs="Times New Roman"/>
-                  <w:i/>
-                  <w:iCs/>
-                  <w:sz w:val="24"/>
-                  <w:szCs w:val="24"/>
-                </w:rPr>
-              </m:ctrlPr>
-            </m:dPr>
-            <m:e>
-              <m:m>
-                <m:mPr>
-                  <m:mcs>
-                    <m:mc>
-                      <m:mcPr>
-                        <m:count m:val="1"/>
-                        <m:mcJc m:val="center"/>
-                      </m:mcPr>
-                    </m:mc>
-                  </m:mcs>
-                  <m:ctrlPr>
-                    <w:rPr>
-                      <w:rFonts w:ascii="Cambria Math" w:eastAsiaTheme="minorEastAsia" w:hAnsi="Cambria Math" w:cs="Times New Roman"/>
-                      <w:i/>
-                      <w:iCs/>
-                      <w:sz w:val="24"/>
-                      <w:szCs w:val="24"/>
-                    </w:rPr>
-                  </m:ctrlPr>
-                </m:mPr>
-                <m:mr>
-                  <m:e>
-                    <m:sSub>
-                      <m:sSubPr>
-                        <m:ctrlPr>
-                          <w:rPr>
-                            <w:rFonts w:ascii="Cambria Math" w:eastAsiaTheme="minorEastAsia" w:hAnsi="Cambria Math" w:cs="Times New Roman"/>
-                            <w:i/>
-                            <w:iCs/>
-                            <w:sz w:val="24"/>
-                            <w:szCs w:val="24"/>
-                            <w:lang w:val="en-US"/>
-                          </w:rPr>
-                        </m:ctrlPr>
-                      </m:sSubPr>
-                      <m:e>
-                        <m:r>
-                          <w:rPr>
-                            <w:rFonts w:ascii="Cambria Math" w:eastAsiaTheme="minorEastAsia" w:hAnsi="Cambria Math" w:cs="Times New Roman"/>
-                            <w:sz w:val="24"/>
-                            <w:szCs w:val="24"/>
-                            <w:lang w:val="en-US"/>
-                          </w:rPr>
-                          <m:t>y</m:t>
-                        </m:r>
-                      </m:e>
-                      <m:sub>
-                        <m:r>
-                          <w:rPr>
-                            <w:rFonts w:ascii="Cambria Math" w:eastAsiaTheme="minorEastAsia" w:hAnsi="Cambria Math" w:cs="Times New Roman"/>
-                            <w:sz w:val="24"/>
-                            <w:szCs w:val="24"/>
-                            <w:lang w:val="en-US"/>
-                          </w:rPr>
-                          <m:t>1</m:t>
-                        </m:r>
-                      </m:sub>
-                    </m:sSub>
-                    <m:r>
-                      <w:rPr>
-                        <w:rFonts w:ascii="Cambria Math" w:eastAsiaTheme="minorEastAsia" w:hAnsi="Cambria Math" w:cs="Times New Roman"/>
-                        <w:sz w:val="24"/>
-                        <w:szCs w:val="24"/>
-                        <w:lang w:val="en-US"/>
-                      </w:rPr>
-                      <m:t>=1</m:t>
-                    </m:r>
-                  </m:e>
-                </m:mr>
-                <m:mr>
-                  <m:e>
-                    <m:sSub>
-                      <m:sSubPr>
-                        <m:ctrlPr>
-                          <w:rPr>
-                            <w:rFonts w:ascii="Cambria Math" w:eastAsiaTheme="minorEastAsia" w:hAnsi="Cambria Math" w:cs="Times New Roman"/>
-                            <w:i/>
-                            <w:iCs/>
-                            <w:sz w:val="24"/>
-                            <w:szCs w:val="24"/>
-                          </w:rPr>
-                        </m:ctrlPr>
-                      </m:sSubPr>
-                      <m:e>
-                        <m:r>
-                          <w:rPr>
-                            <w:rFonts w:ascii="Cambria Math" w:eastAsiaTheme="minorEastAsia" w:hAnsi="Cambria Math" w:cs="Times New Roman"/>
-                            <w:sz w:val="24"/>
-                            <w:szCs w:val="24"/>
-                          </w:rPr>
-                          <m:t>y</m:t>
-                        </m:r>
-                      </m:e>
-                      <m:sub>
-                        <m:r>
-                          <w:rPr>
-                            <w:rFonts w:ascii="Cambria Math" w:eastAsiaTheme="minorEastAsia" w:hAnsi="Cambria Math" w:cs="Times New Roman"/>
-                            <w:sz w:val="24"/>
-                            <w:szCs w:val="24"/>
-                          </w:rPr>
-                          <m:t>4</m:t>
-                        </m:r>
-                      </m:sub>
-                    </m:sSub>
-                    <m:r>
-                      <w:rPr>
-                        <w:rFonts w:ascii="Cambria Math" w:eastAsiaTheme="minorEastAsia" w:hAnsi="Cambria Math" w:cs="Times New Roman"/>
-                        <w:sz w:val="24"/>
-                        <w:szCs w:val="24"/>
-                      </w:rPr>
-                      <m:t>=1</m:t>
-                    </m:r>
-                  </m:e>
-                </m:mr>
-              </m:m>
-            </m:e>
-          </m:d>
-          <m:r>
-            <w:rPr>
-              <w:rFonts w:ascii="Cambria Math" w:eastAsiaTheme="minorEastAsia" w:hAnsi="Cambria Math" w:cs="Times New Roman"/>
-              <w:sz w:val="24"/>
-              <w:szCs w:val="24"/>
-            </w:rPr>
-            <m:t>→</m:t>
-          </m:r>
-          <m:d>
-            <m:dPr>
-              <m:begChr m:val="{"/>
-              <m:endChr m:val=""/>
-              <m:ctrlPr>
-                <w:rPr>
-                  <w:rFonts w:ascii="Cambria Math" w:eastAsiaTheme="minorEastAsia" w:hAnsi="Cambria Math" w:cs="Times New Roman"/>
-                  <w:i/>
-                  <w:iCs/>
-                  <w:sz w:val="24"/>
-                  <w:szCs w:val="24"/>
-                </w:rPr>
-              </m:ctrlPr>
-            </m:dPr>
-            <m:e>
-              <m:m>
-                <m:mPr>
-                  <m:mcs>
-                    <m:mc>
-                      <m:mcPr>
-                        <m:count m:val="1"/>
-                        <m:mcJc m:val="center"/>
-                      </m:mcPr>
-                    </m:mc>
-                  </m:mcs>
-                  <m:ctrlPr>
-                    <w:rPr>
-                      <w:rFonts w:ascii="Cambria Math" w:eastAsiaTheme="minorEastAsia" w:hAnsi="Cambria Math" w:cs="Times New Roman"/>
-                      <w:i/>
-                      <w:iCs/>
-                      <w:sz w:val="24"/>
-                      <w:szCs w:val="24"/>
-                    </w:rPr>
-                  </m:ctrlPr>
-                </m:mPr>
-                <m:mr>
-                  <m:e>
-                    <m:sSub>
-                      <m:sSubPr>
-                        <m:ctrlPr>
-                          <w:rPr>
-                            <w:rFonts w:ascii="Cambria Math" w:eastAsiaTheme="minorEastAsia" w:hAnsi="Cambria Math" w:cs="Times New Roman"/>
-                            <w:i/>
-                            <w:iCs/>
-                            <w:sz w:val="24"/>
-                            <w:szCs w:val="24"/>
-                            <w:lang w:val="en-US"/>
-                          </w:rPr>
-                        </m:ctrlPr>
-                      </m:sSubPr>
-                      <m:e>
-                        <m:r>
-                          <w:rPr>
-                            <w:rFonts w:ascii="Cambria Math" w:eastAsiaTheme="minorEastAsia" w:hAnsi="Cambria Math" w:cs="Times New Roman"/>
-                            <w:sz w:val="24"/>
-                            <w:szCs w:val="24"/>
-                            <w:lang w:val="en-US"/>
-                          </w:rPr>
-                          <m:t>y</m:t>
-                        </m:r>
-                      </m:e>
-                      <m:sub>
-                        <m:r>
-                          <w:rPr>
-                            <w:rFonts w:ascii="Cambria Math" w:eastAsiaTheme="minorEastAsia" w:hAnsi="Cambria Math" w:cs="Times New Roman"/>
-                            <w:sz w:val="24"/>
-                            <w:szCs w:val="24"/>
-                            <w:lang w:val="en-US"/>
-                          </w:rPr>
-                          <m:t>3</m:t>
-                        </m:r>
-                      </m:sub>
-                    </m:sSub>
-                    <m:r>
-                      <w:rPr>
-                        <w:rFonts w:ascii="Cambria Math" w:eastAsiaTheme="minorEastAsia" w:hAnsi="Cambria Math" w:cs="Times New Roman"/>
-                        <w:sz w:val="24"/>
-                        <w:szCs w:val="24"/>
-                        <w:lang w:val="en-US"/>
-                      </w:rPr>
-                      <m:t>=0</m:t>
-                    </m:r>
-                  </m:e>
-                </m:mr>
-                <m:mr>
-                  <m:e>
-                    <m:sSub>
-                      <m:sSubPr>
-                        <m:ctrlPr>
-                          <w:rPr>
-                            <w:rFonts w:ascii="Cambria Math" w:eastAsiaTheme="minorEastAsia" w:hAnsi="Cambria Math" w:cs="Times New Roman"/>
-                            <w:i/>
-                            <w:iCs/>
-                            <w:sz w:val="24"/>
-                            <w:szCs w:val="24"/>
-                          </w:rPr>
-                        </m:ctrlPr>
-                      </m:sSubPr>
-                      <m:e>
-                        <m:r>
-                          <w:rPr>
-                            <w:rFonts w:ascii="Cambria Math" w:eastAsiaTheme="minorEastAsia" w:hAnsi="Cambria Math" w:cs="Times New Roman"/>
-                            <w:sz w:val="24"/>
-                            <w:szCs w:val="24"/>
-                          </w:rPr>
-                          <m:t>y</m:t>
-                        </m:r>
-                      </m:e>
-                      <m:sub>
-                        <m:r>
-                          <w:rPr>
-                            <w:rFonts w:ascii="Cambria Math" w:eastAsiaTheme="minorEastAsia" w:hAnsi="Cambria Math" w:cs="Times New Roman"/>
-                            <w:sz w:val="24"/>
-                            <w:szCs w:val="24"/>
-                          </w:rPr>
-                          <m:t>2</m:t>
-                        </m:r>
-                      </m:sub>
-                    </m:sSub>
-                    <m:r>
-                      <w:rPr>
-                        <w:rFonts w:ascii="Cambria Math" w:eastAsiaTheme="minorEastAsia" w:hAnsi="Cambria Math" w:cs="Times New Roman"/>
-                        <w:sz w:val="24"/>
-                        <w:szCs w:val="24"/>
-                      </w:rPr>
-                      <m:t>=0</m:t>
-                    </m:r>
-                  </m:e>
-                </m:mr>
-              </m:m>
-            </m:e>
-          </m:d>
-        </m:oMath>
-      </m:oMathPara>
-    </w:p>
-    <w:p>
-      <w:pPr>
-        <w:rPr>
-          <w:rFonts w:ascii="Times New Roman" w:eastAsiaTheme="minorEastAsia" w:hAnsi="Times New Roman" w:cs="Times New Roman"/>
-          <w:sz w:val="24"/>
-          <w:szCs w:val="24"/>
-        </w:rPr>
-      </w:pPr>
-      <w:r>
-        <w:rPr>
-          <w:rFonts w:ascii="Times New Roman" w:eastAsiaTheme="minorEastAsia" w:hAnsi="Times New Roman" w:cs="Times New Roman"/>
-          <w:sz w:val="24"/>
-          <w:szCs w:val="24"/>
-        </w:rPr>
-        <w:t>Проверим целевую функцию:</w:t>
-      </w:r>
-    </w:p>
-    <w:p>
-      <w:pPr>
-        <w:rPr>
-          <w:rFonts w:ascii="Times New Roman" w:eastAsiaTheme="minorEastAsia" w:hAnsi="Times New Roman" w:cs="Times New Roman"/>
-          <w:sz w:val="24"/>
-          <w:szCs w:val="24"/>
-          <w:lang w:val="en-US"/>
-        </w:rPr>
-      </w:pPr>
-      <w:r>
-        <w:rPr>
-          <w:rFonts w:ascii="Times New Roman" w:eastAsiaTheme="minorEastAsia" w:hAnsi="Times New Roman" w:cs="Times New Roman"/>
-          <w:sz w:val="24"/>
-          <w:szCs w:val="24"/>
-          <w:lang w:val="en-US"/>
-        </w:rPr>
-        <w:t>{{objective_value}}</w:t>
-      </w:r>
-    </w:p>
-    <w:p>
-      <w:pPr>
-        <w:rPr>
-          <w:rFonts w:ascii="Times New Roman" w:eastAsiaTheme="minorEastAsia" w:hAnsi="Times New Roman" w:cs="Times New Roman"/>
-          <w:i/>
-          <w:sz w:val="24"/>
-          <w:szCs w:val="24"/>
-        </w:rPr>
-      </w:pPr>
-      <m:oMathPara>
-        <m:oMath>
-          <m:r>
-            <w:rPr>
-              <w:rFonts w:ascii="Cambria Math" w:eastAsiaTheme="minorEastAsia" w:hAnsi="Cambria Math" w:cs="Times New Roman"/>
-              <w:sz w:val="24"/>
-              <w:szCs w:val="24"/>
-              <w:lang w:val="en-US"/>
-            </w:rPr>
-            <m:t>F=</m:t>
-          </m:r>
-          <m:r>
-            <w:rPr>
-              <w:rFonts w:ascii="Cambria Math" w:hAnsi="Cambria Math"/>
-              <w:sz w:val="24"/>
-              <w:szCs w:val="24"/>
-            </w:rPr>
-            <m:t>10.2</m:t>
-          </m:r>
           <m:sSub>
             <m:sSubPr>
               <m:ctrlPr>
                 <w:rPr>
-                  <w:rFonts w:ascii="Cambria Math" w:hAnsi="Cambria Math"/>
-                  <w:i/>
-                  <w:sz w:val="24"/>
-                  <w:szCs w:val="24"/>
-                  <w:lang w:val="en-US"/>
-                </w:rPr>
-              </m:ctrlPr>
-            </m:sSubPr>
-            <m:e>
-              <m:r>
-                <w:rPr>
-                  <w:rFonts w:ascii="Cambria Math" w:hAnsi="Cambria Math"/>
-                  <w:sz w:val="24"/>
-                  <w:szCs w:val="24"/>
-                  <w:lang w:val="en-US"/>
-                </w:rPr>
-                <m:t>y</m:t>
-              </m:r>
-            </m:e>
-            <m:sub>
-              <m:r>
-                <w:rPr>
-                  <w:rFonts w:ascii="Cambria Math" w:hAnsi="Cambria Math"/>
-                  <w:sz w:val="24"/>
-                  <w:szCs w:val="24"/>
-                  <w:lang w:val="en-US"/>
-                </w:rPr>
-                <m:t>1</m:t>
-              </m:r>
-            </m:sub>
-          </m:sSub>
-          <m:r>
-            <w:rPr>
-              <w:rFonts w:ascii="Cambria Math" w:hAnsi="Cambria Math"/>
-              <w:sz w:val="24"/>
-              <w:szCs w:val="24"/>
-            </w:rPr>
-            <m:t>+1.2</m:t>
-          </m:r>
-          <m:sSub>
-            <m:sSubPr>
-              <m:ctrlPr>
-                <w:rPr>
-                  <w:rFonts w:ascii="Cambria Math" w:hAnsi="Cambria Math"/>
+                  <w:rFonts w:ascii="Cambria Math" w:hAnsi="Cambria Math" w:cs="Times New Roman"/>
                   <w:i/>
                   <w:sz w:val="24"/>
                   <w:szCs w:val="24"/>
@@ -903,32 +214,149 @@
             <m:e>
               <m:r>
                 <w:rPr>
-                  <w:rFonts w:ascii="Cambria Math" w:hAnsi="Cambria Math"/>
+                  <w:rFonts w:ascii="Cambria Math" w:hAnsi="Cambria Math" w:cs="Times New Roman"/>
                   <w:sz w:val="24"/>
                   <w:szCs w:val="24"/>
                 </w:rPr>
-                <m:t>y</m:t>
+                <m:t>Y</m:t>
               </m:r>
             </m:e>
             <m:sub>
               <m:r>
                 <w:rPr>
-                  <w:rFonts w:ascii="Cambria Math" w:hAnsi="Cambria Math"/>
+                  <w:rFonts w:ascii="Cambria Math" w:hAnsi="Cambria Math" w:cs="Times New Roman"/>
                   <w:sz w:val="24"/>
                   <w:szCs w:val="24"/>
                 </w:rPr>
-                <m:t>2</m:t>
+                <m:t>opt</m:t>
               </m:r>
             </m:sub>
           </m:sSub>
           <m:r>
             <w:rPr>
-              <w:rFonts w:ascii="Cambria Math" w:hAnsi="Cambria Math"/>
+              <w:rFonts w:ascii="Cambria Math" w:hAnsi="Cambria Math" w:cs="Times New Roman"/>
               <w:sz w:val="24"/>
               <w:szCs w:val="24"/>
             </w:rPr>
-            <m:t>=10.2</m:t>
+            <m:t>=</m:t>
           </m:r>
+          <m:sSup>
+            <m:sSupPr>
+              <m:ctrlPr>
+                <w:rPr>
+                  <w:rFonts w:ascii="Cambria Math" w:hAnsi="Cambria Math" w:cs="Times New Roman"/>
+                  <w:i/>
+                  <w:sz w:val="24"/>
+                  <w:szCs w:val="24"/>
+                  <w:lang w:val="en-US"/>
+                </w:rPr>
+              </m:ctrlPr>
+            </m:sSupPr>
+            <m:e>
+              <m:d>
+                <m:dPr>
+                  <m:ctrlPr>
+                    <w:rPr>
+                      <w:rFonts w:ascii="Cambria Math" w:hAnsi="Cambria Math" w:cs="Times New Roman"/>
+                      <w:i/>
+                      <w:sz w:val="24"/>
+                      <w:szCs w:val="24"/>
+                    </w:rPr>
+                  </m:ctrlPr>
+                </m:dPr>
+                <m:e>
+                  <m:sSubSup>
+                    <m:sSubSupPr>
+                      <m:ctrlPr>
+                        <w:rPr>
+                          <w:rFonts w:ascii="Cambria Math" w:hAnsi="Cambria Math" w:cs="Times New Roman"/>
+                          <w:i/>
+                          <w:sz w:val="24"/>
+                          <w:szCs w:val="24"/>
+                          <w:lang w:val="en-US"/>
+                        </w:rPr>
+                      </m:ctrlPr>
+                    </m:sSubSupPr>
+                    <m:e>
+                      <m:r>
+                        <w:rPr>
+                          <w:rFonts w:ascii="Cambria Math" w:hAnsi="Cambria Math" w:cs="Times New Roman"/>
+                          <w:sz w:val="24"/>
+                          <w:szCs w:val="24"/>
+                          <w:lang w:val="en-US"/>
+                        </w:rPr>
+                        <m:t>A</m:t>
+                      </m:r>
+                    </m:e>
+                    <m:sub>
+                      <m:r>
+                        <w:rPr>
+                          <w:rFonts w:ascii="Cambria Math" w:hAnsi="Cambria Math" w:cs="Times New Roman"/>
+                          <w:sz w:val="24"/>
+                          <w:szCs w:val="24"/>
+                        </w:rPr>
+                        <m:t>Б</m:t>
+                      </m:r>
+                    </m:sub>
+                    <m:sup>
+                      <m:r>
+                        <w:rPr>
+                          <w:rFonts w:ascii="Cambria Math" w:hAnsi="Cambria Math" w:cs="Times New Roman"/>
+                          <w:sz w:val="24"/>
+                          <w:szCs w:val="24"/>
+                          <w:lang w:val="en-US"/>
+                        </w:rPr>
+                        <m:t>T</m:t>
+                      </m:r>
+                    </m:sup>
+                  </m:sSubSup>
+                </m:e>
+              </m:d>
+            </m:e>
+            <m:sup>
+              <m:r>
+                <w:rPr>
+                  <w:rFonts w:ascii="Cambria Math" w:hAnsi="Cambria Math" w:cs="Times New Roman"/>
+                  <w:sz w:val="24"/>
+                  <w:szCs w:val="24"/>
+                  <w:lang w:val="en-US"/>
+                </w:rPr>
+                <m:t>-1</m:t>
+              </m:r>
+            </m:sup>
+          </m:sSup>
+          <m:sSub>
+            <m:sSubPr>
+              <m:ctrlPr>
+                <w:rPr>
+                  <w:rFonts w:ascii="Cambria Math" w:hAnsi="Cambria Math" w:cs="Times New Roman"/>
+                  <w:i/>
+                  <w:sz w:val="24"/>
+                  <w:szCs w:val="24"/>
+                </w:rPr>
+              </m:ctrlPr>
+            </m:sSubPr>
+            <m:e>
+              <m:r>
+                <w:rPr>
+                  <w:rFonts w:ascii="Cambria Math" w:hAnsi="Cambria Math" w:cs="Times New Roman"/>
+                  <w:sz w:val="24"/>
+                  <w:szCs w:val="24"/>
+                </w:rPr>
+                <m:t>C</m:t>
+              </m:r>
+            </m:e>
+            <m:sub>
+              <m:r>
+                <w:rPr>
+                  <w:rFonts w:ascii="Cambria Math" w:hAnsi="Cambria Math" w:cs="Times New Roman"/>
+                  <w:sz w:val="24"/>
+                  <w:szCs w:val="24"/>
+                </w:rPr>
+                <m:t>Б</m:t>
+              </m:r>
+            </m:sub>
+          </m:sSub>
         </m:oMath>
       </m:oMathPara>
     </w:p>
@@ -936,46 +364,518 @@
       <w:pPr>
         <w:rPr>
           <w:rFonts w:ascii="Times New Roman" w:eastAsiaTheme="minorEastAsia" w:hAnsi="Times New Roman" w:cs="Times New Roman"/>
-          <w:iCs/>
-          <w:sz w:val="24"/>
-          <w:szCs w:val="24"/>
-        </w:rPr>
-      </w:pPr>
-      <w:r>
-        <w:rPr>
-          <w:rFonts w:ascii="Times New Roman" w:eastAsiaTheme="minorEastAsia" w:hAnsi="Times New Roman" w:cs="Times New Roman"/>
-          <w:iCs/>
-          <w:sz w:val="24"/>
-          <w:szCs w:val="24"/>
-        </w:rPr>
-        <w:t xml:space="preserve">Оптимальное значение целевой функции совпадает с </w:t>
-      </w:r>
-      <w:r>
-        <w:rPr>
-          <w:rFonts w:ascii="Times New Roman" w:eastAsiaTheme="minorEastAsia" w:hAnsi="Times New Roman" w:cs="Times New Roman"/>
-          <w:iCs/>
-          <w:sz w:val="24"/>
-          <w:szCs w:val="24"/>
-        </w:rPr>
-        <w:t>оптимальным значением изначальной</w:t>
-      </w:r>
-      <w:r>
-        <w:rPr>
-          <w:rFonts w:ascii="Times New Roman" w:eastAsiaTheme="minorEastAsia" w:hAnsi="Times New Roman" w:cs="Times New Roman"/>
-          <w:iCs/>
-          <w:sz w:val="24"/>
-          <w:szCs w:val="24"/>
-        </w:rPr>
-        <w:t xml:space="preserve"> задач</w:t>
-      </w:r>
-      <w:r>
-        <w:rPr>
-          <w:rFonts w:ascii="Times New Roman" w:eastAsiaTheme="minorEastAsia" w:hAnsi="Times New Roman" w:cs="Times New Roman"/>
-          <w:iCs/>
-          <w:sz w:val="24"/>
-          <w:szCs w:val="24"/>
-        </w:rPr>
-        <w:t>и</w:t>
+          <w:i/>
+          <w:sz w:val="24"/>
+          <w:szCs w:val="24"/>
+        </w:rPr>
+      </w:pPr>
+      <w:r>
+        <w:rPr>
+          <w:rFonts w:ascii="Times New Roman" w:hAnsi="Times New Roman" w:cs="Times New Roman"/>
+          <w:sz w:val="24"/>
+          <w:szCs w:val="24"/>
+        </w:rPr>
+        <w:t xml:space="preserve">где </w:t>
+      </w:r>
+      <m:oMath>
+        <m:sSub>
+          <m:sSubPr>
+            <m:ctrlPr>
+              <w:rPr>
+                <w:rFonts w:ascii="Cambria Math" w:hAnsi="Cambria Math" w:cs="Times New Roman"/>
+                <w:i/>
+                <w:sz w:val="24"/>
+                <w:szCs w:val="24"/>
+              </w:rPr>
+            </m:ctrlPr>
+          </m:sSubPr>
+          <m:e>
+            <m:r>
+              <w:rPr>
+                <w:rFonts w:ascii="Cambria Math" w:hAnsi="Cambria Math" w:cs="Times New Roman"/>
+                <w:sz w:val="24"/>
+                <w:szCs w:val="24"/>
+              </w:rPr>
+              <m:t>A</m:t>
+            </m:r>
+          </m:e>
+          <m:sub>
+            <m:r>
+              <w:rPr>
+                <w:rFonts w:ascii="Cambria Math" w:hAnsi="Cambria Math" w:cs="Times New Roman"/>
+                <w:sz w:val="24"/>
+                <w:szCs w:val="24"/>
+              </w:rPr>
+              <m:t>Б</m:t>
+            </m:r>
+          </m:sub>
+        </m:sSub>
+      </m:oMath>
+      <w:r>
+        <w:rPr>
+          <w:rFonts w:ascii="Times New Roman" w:eastAsiaTheme="minorEastAsia" w:hAnsi="Times New Roman" w:cs="Times New Roman"/>
+          <w:sz w:val="24"/>
+          <w:szCs w:val="24"/>
+        </w:rPr>
+        <w:t xml:space="preserve"> </w:t>
+      </w:r>
+      <w:r>
+        <w:rPr>
+          <w:rFonts w:ascii="Times New Roman" w:eastAsiaTheme="minorEastAsia" w:hAnsi="Times New Roman" w:cs="Times New Roman"/>
+          <w:sz w:val="24"/>
+          <w:szCs w:val="24"/>
+        </w:rPr>
+        <w:t>–</w:t>
+      </w:r>
+      <w:r>
+        <w:rPr>
+          <w:rFonts w:ascii="Times New Roman" w:eastAsiaTheme="minorEastAsia" w:hAnsi="Times New Roman" w:cs="Times New Roman"/>
+          <w:sz w:val="24"/>
+          <w:szCs w:val="24"/>
+        </w:rPr>
+        <w:t xml:space="preserve"> </w:t>
+      </w:r>
+      <w:r>
+        <w:rPr>
+          <w:rFonts w:ascii="Times New Roman" w:eastAsiaTheme="minorEastAsia" w:hAnsi="Times New Roman" w:cs="Times New Roman"/>
+          <w:sz w:val="24"/>
+          <w:szCs w:val="24"/>
+        </w:rPr>
+        <w:t>матрица из базисных столбцов</w:t>
+      </w:r>
+      <w:r>
+        <w:rPr>
+          <w:rFonts w:ascii="Times New Roman" w:eastAsiaTheme="minorEastAsia" w:hAnsi="Times New Roman" w:cs="Times New Roman"/>
+          <w:sz w:val="24"/>
+          <w:szCs w:val="24"/>
+        </w:rPr>
+        <w:t xml:space="preserve">, </w:t>
+      </w:r>
+      <m:oMath>
+        <m:sSub>
+          <m:sSubPr>
+            <m:ctrlPr>
+              <w:rPr>
+                <w:rFonts w:ascii="Cambria Math" w:eastAsiaTheme="minorEastAsia" w:hAnsi="Cambria Math" w:cs="Times New Roman"/>
+                <w:i/>
+                <w:sz w:val="24"/>
+                <w:szCs w:val="24"/>
+              </w:rPr>
+            </m:ctrlPr>
+          </m:sSubPr>
+          <m:e>
+            <m:r>
+              <w:rPr>
+                <w:rFonts w:ascii="Cambria Math" w:eastAsiaTheme="minorEastAsia" w:hAnsi="Cambria Math" w:cs="Times New Roman"/>
+                <w:sz w:val="24"/>
+                <w:szCs w:val="24"/>
+              </w:rPr>
+              <m:t>C</m:t>
+            </m:r>
+          </m:e>
+          <m:sub>
+            <m:r>
+              <w:rPr>
+                <w:rFonts w:ascii="Cambria Math" w:eastAsiaTheme="minorEastAsia" w:hAnsi="Cambria Math" w:cs="Times New Roman"/>
+                <w:sz w:val="24"/>
+                <w:szCs w:val="24"/>
+              </w:rPr>
+              <m:t>Б</m:t>
+            </m:r>
+          </m:sub>
+        </m:sSub>
+      </m:oMath>
+      <w:r>
+        <w:rPr>
+          <w:rFonts w:ascii="Times New Roman" w:eastAsiaTheme="minorEastAsia" w:hAnsi="Times New Roman" w:cs="Times New Roman"/>
+          <w:sz w:val="24"/>
+          <w:szCs w:val="24"/>
+        </w:rPr>
+        <w:t xml:space="preserve"> – вектор коэффициентов целевой функции при базисных переменных</w:t>
+      </w:r>
+    </w:p>
+    <w:p>
+      <w:pPr>
+        <w:rPr>
+          <w:rFonts w:ascii="Times New Roman" w:hAnsi="Times New Roman" w:cs="Times New Roman"/>
+          <w:sz w:val="24"/>
+          <w:szCs w:val="24"/>
+        </w:rPr>
+      </w:pPr>
+      <w:r>
+        <w:rPr>
+          <w:rFonts w:ascii="Times New Roman" w:hAnsi="Times New Roman" w:cs="Times New Roman"/>
+          <w:sz w:val="24"/>
+          <w:szCs w:val="24"/>
+        </w:rPr>
+        <w:t>Оптимальный базис прямой задачи:</w:t>
+      </w:r>
+    </w:p>
+    <w:p>
+      <w:pPr>
+        <w:rPr>
+          <w:rFonts w:ascii="Times New Roman" w:hAnsi="Times New Roman" w:cs="Times New Roman"/>
+          <w:iCs/>
+          <w:sz w:val="24"/>
+          <w:szCs w:val="24"/>
+        </w:rPr>
+      </w:pPr>
+      <w:r>
+        <w:rPr>
+          <w:rFonts w:ascii="Times New Roman" w:hAnsi="Times New Roman" w:cs="Times New Roman"/>
+          <w:iCs/>
+          <w:sz w:val="24"/>
+          <w:szCs w:val="24"/>
+        </w:rPr>
+        <w:t>{</w:t>
+      </w:r>
+      <w:r>
+        <w:rPr>
+          <w:rFonts w:ascii="Times New Roman" w:hAnsi="Times New Roman" w:cs="Times New Roman"/>
+          <w:iCs/>
+          <w:sz w:val="24"/>
+          <w:szCs w:val="24"/>
+        </w:rPr>
+        <w:t>{</w:t>
+      </w:r>
+      <w:r>
+        <w:rPr>
+          <w:rFonts w:ascii="Times New Roman" w:hAnsi="Times New Roman" w:cs="Times New Roman"/>
+          <w:iCs/>
+          <w:sz w:val="24"/>
+          <w:szCs w:val="24"/>
+          <w:lang w:val="en-US"/>
+        </w:rPr>
+        <w:t>X</w:t>
+      </w:r>
+      <w:r>
+        <w:rPr>
+          <w:rFonts w:ascii="Times New Roman" w:hAnsi="Times New Roman" w:cs="Times New Roman"/>
+          <w:iCs/>
+          <w:sz w:val="24"/>
+          <w:szCs w:val="24"/>
+        </w:rPr>
+        <w:t>_</w:t>
+      </w:r>
+      <w:r>
+        <w:rPr>
+          <w:rFonts w:ascii="Times New Roman" w:hAnsi="Times New Roman" w:cs="Times New Roman"/>
+          <w:iCs/>
+          <w:sz w:val="24"/>
+          <w:szCs w:val="24"/>
+          <w:lang w:val="en-US"/>
+        </w:rPr>
+        <w:t>opt</w:t>
+      </w:r>
+      <w:r>
+        <w:rPr>
+          <w:rFonts w:ascii="Times New Roman" w:hAnsi="Times New Roman" w:cs="Times New Roman"/>
+          <w:iCs/>
+          <w:sz w:val="24"/>
+          <w:szCs w:val="24"/>
+        </w:rPr>
+        <w:t>}}</w:t>
+      </w:r>
+    </w:p>
+    <w:p>
+      <w:pPr>
+        <w:rPr>
+          <w:rFonts w:ascii="Times New Roman" w:hAnsi="Times New Roman" w:cs="Times New Roman"/>
+          <w:i/>
+          <w:iCs/>
+          <w:sz w:val="24"/>
+          <w:szCs w:val="24"/>
+        </w:rPr>
+      </w:pPr>
+      <w:r>
+        <w:rPr>
+          <w:rFonts w:ascii="Times New Roman" w:hAnsi="Times New Roman" w:cs="Times New Roman"/>
+          <w:iCs/>
+          <w:sz w:val="24"/>
+          <w:szCs w:val="24"/>
+        </w:rPr>
+        <w:t>Тогда получаем</w:t>
+      </w:r>
+    </w:p>
+    <w:p>
+      <w:pPr>
+        <w:rPr>
+          <w:rFonts w:ascii="Times New Roman" w:hAnsi="Times New Roman" w:cs="Times New Roman"/>
+          <w:iCs/>
+          <w:sz w:val="24"/>
+          <w:szCs w:val="24"/>
+        </w:rPr>
+      </w:pPr>
+      <w:r>
+        <w:rPr>
+          <w:rFonts w:ascii="Times New Roman" w:hAnsi="Times New Roman" w:cs="Times New Roman"/>
+          <w:iCs/>
+          <w:sz w:val="24"/>
+          <w:szCs w:val="24"/>
+        </w:rPr>
+        <w:t>{</w:t>
+      </w:r>
+      <w:r>
+        <w:rPr>
+          <w:rFonts w:ascii="Times New Roman" w:hAnsi="Times New Roman" w:cs="Times New Roman"/>
+          <w:iCs/>
+          <w:sz w:val="24"/>
+          <w:szCs w:val="24"/>
+        </w:rPr>
+        <w:t>{</w:t>
+      </w:r>
+      <w:r>
+        <w:rPr>
+          <w:rFonts w:ascii="Times New Roman" w:hAnsi="Times New Roman" w:cs="Times New Roman"/>
+          <w:iCs/>
+          <w:sz w:val="24"/>
+          <w:szCs w:val="24"/>
+          <w:lang w:val="en-US"/>
+        </w:rPr>
+        <w:t>A</w:t>
+      </w:r>
+      <w:r>
+        <w:rPr>
+          <w:rFonts w:ascii="Times New Roman" w:hAnsi="Times New Roman" w:cs="Times New Roman"/>
+          <w:iCs/>
+          <w:sz w:val="24"/>
+          <w:szCs w:val="24"/>
+        </w:rPr>
+        <w:t>_</w:t>
+      </w:r>
+      <w:r>
+        <w:rPr>
+          <w:rFonts w:ascii="Times New Roman" w:hAnsi="Times New Roman" w:cs="Times New Roman"/>
+          <w:iCs/>
+          <w:sz w:val="24"/>
+          <w:szCs w:val="24"/>
+          <w:lang w:val="en-US"/>
+        </w:rPr>
+        <w:t>b</w:t>
+      </w:r>
+      <w:r>
+        <w:rPr>
+          <w:rFonts w:ascii="Times New Roman" w:hAnsi="Times New Roman" w:cs="Times New Roman"/>
+          <w:iCs/>
+          <w:sz w:val="24"/>
+          <w:szCs w:val="24"/>
+        </w:rPr>
+        <w:t>}}</w:t>
+      </w:r>
+    </w:p>
+    <w:p>
+      <w:pPr>
+        <w:rPr>
+          <w:rFonts w:ascii="Times New Roman" w:hAnsi="Times New Roman" w:cs="Times New Roman"/>
+          <w:iCs/>
+          <w:sz w:val="24"/>
+          <w:szCs w:val="24"/>
+        </w:rPr>
+      </w:pPr>
+      <w:r>
+        <w:rPr>
+          <w:rFonts w:ascii="Times New Roman" w:hAnsi="Times New Roman" w:cs="Times New Roman"/>
+          <w:iCs/>
+          <w:sz w:val="24"/>
+          <w:szCs w:val="24"/>
+        </w:rPr>
+        <w:t>{</w:t>
+      </w:r>
+      <w:r>
+        <w:rPr>
+          <w:rFonts w:ascii="Times New Roman" w:hAnsi="Times New Roman" w:cs="Times New Roman"/>
+          <w:iCs/>
+          <w:sz w:val="24"/>
+          <w:szCs w:val="24"/>
+        </w:rPr>
+        <w:t>{</w:t>
+      </w:r>
+      <w:r>
+        <w:rPr>
+          <w:rFonts w:ascii="Times New Roman" w:hAnsi="Times New Roman" w:cs="Times New Roman"/>
+          <w:iCs/>
+          <w:sz w:val="24"/>
+          <w:szCs w:val="24"/>
+          <w:lang w:val="en-US"/>
+        </w:rPr>
+        <w:t>C</w:t>
+      </w:r>
+      <w:r>
+        <w:rPr>
+          <w:rFonts w:ascii="Times New Roman" w:hAnsi="Times New Roman" w:cs="Times New Roman"/>
+          <w:iCs/>
+          <w:sz w:val="24"/>
+          <w:szCs w:val="24"/>
+        </w:rPr>
+        <w:t>_</w:t>
+      </w:r>
+      <w:r>
+        <w:rPr>
+          <w:rFonts w:ascii="Times New Roman" w:hAnsi="Times New Roman" w:cs="Times New Roman"/>
+          <w:iCs/>
+          <w:sz w:val="24"/>
+          <w:szCs w:val="24"/>
+          <w:lang w:val="en-US"/>
+        </w:rPr>
+        <w:t>b</w:t>
+      </w:r>
+      <w:r>
+        <w:rPr>
+          <w:rFonts w:ascii="Times New Roman" w:hAnsi="Times New Roman" w:cs="Times New Roman"/>
+          <w:iCs/>
+          <w:sz w:val="24"/>
+          <w:szCs w:val="24"/>
+        </w:rPr>
+        <w:t>}}</w:t>
+      </w:r>
+    </w:p>
+    <w:p>
+      <w:pPr>
+        <w:rPr>
+          <w:rFonts w:ascii="Times New Roman" w:eastAsiaTheme="minorEastAsia" w:hAnsi="Times New Roman" w:cs="Times New Roman"/>
+          <w:iCs/>
+          <w:sz w:val="24"/>
+          <w:szCs w:val="24"/>
+        </w:rPr>
+      </w:pPr>
+      <w:r>
+        <w:rPr>
+          <w:rFonts w:ascii="Times New Roman" w:eastAsiaTheme="minorEastAsia" w:hAnsi="Times New Roman" w:cs="Times New Roman"/>
+          <w:iCs/>
+          <w:sz w:val="24"/>
+          <w:szCs w:val="24"/>
+        </w:rPr>
+        <w:t>Отсюда</w:t>
+      </w:r>
+    </w:p>
+    <w:p>
+      <w:pPr>
+        <w:rPr>
+          <w:rFonts w:ascii="Times New Roman" w:eastAsiaTheme="minorEastAsia" w:hAnsi="Times New Roman" w:cs="Times New Roman"/>
+          <w:iCs/>
+          <w:sz w:val="24"/>
+          <w:szCs w:val="24"/>
+        </w:rPr>
+      </w:pPr>
+      <w:r>
+        <w:rPr>
+          <w:rFonts w:ascii="Times New Roman" w:eastAsiaTheme="minorEastAsia" w:hAnsi="Times New Roman" w:cs="Times New Roman"/>
+          <w:iCs/>
+          <w:sz w:val="24"/>
+          <w:szCs w:val="24"/>
+          <w:lang w:val="en-US"/>
+        </w:rPr>
+        <w:t>{{</w:t>
+      </w:r>
+      <w:proofErr w:type="spellStart"/>
+      <w:r>
+        <w:rPr>
+          <w:rFonts w:ascii="Times New Roman" w:eastAsiaTheme="minorEastAsia" w:hAnsi="Times New Roman" w:cs="Times New Roman"/>
+          <w:iCs/>
+          <w:sz w:val="24"/>
+          <w:szCs w:val="24"/>
+          <w:lang w:val="en-US"/>
+        </w:rPr>
+        <w:t>Yopt</w:t>
+      </w:r>
+      <w:proofErr w:type="spellEnd"/>
+      <w:r>
+        <w:rPr>
+          <w:rFonts w:ascii="Times New Roman" w:eastAsiaTheme="minorEastAsia" w:hAnsi="Times New Roman" w:cs="Times New Roman"/>
+          <w:iCs/>
+          <w:sz w:val="24"/>
+          <w:szCs w:val="24"/>
+          <w:lang w:val="en-US"/>
+        </w:rPr>
+        <w:t>}}</w:t>
+      </w:r>
+    </w:p>
+    <w:p>
+      <w:pPr>
+        <w:rPr>
+          <w:rFonts w:ascii="Times New Roman" w:eastAsiaTheme="minorEastAsia" w:hAnsi="Times New Roman" w:cs="Times New Roman"/>
+          <w:sz w:val="24"/>
+          <w:szCs w:val="24"/>
+        </w:rPr>
+      </w:pPr>
+      <w:r>
+        <w:rPr>
+          <w:rFonts w:ascii="Times New Roman" w:eastAsiaTheme="minorEastAsia" w:hAnsi="Times New Roman" w:cs="Times New Roman"/>
+          <w:sz w:val="24"/>
+          <w:szCs w:val="24"/>
+        </w:rPr>
+        <w:t>Проверим целевую функцию:</w:t>
+      </w:r>
+    </w:p>
+    <w:p>
+      <w:pPr>
+        <w:rPr>
+          <w:rFonts w:ascii="Times New Roman" w:eastAsiaTheme="minorEastAsia" w:hAnsi="Times New Roman" w:cs="Times New Roman"/>
+          <w:sz w:val="24"/>
+          <w:szCs w:val="24"/>
+          <w:lang w:val="en-US"/>
+        </w:rPr>
+      </w:pPr>
+      <w:r>
+        <w:rPr>
+          <w:rFonts w:ascii="Times New Roman" w:eastAsiaTheme="minorEastAsia" w:hAnsi="Times New Roman" w:cs="Times New Roman"/>
+          <w:sz w:val="24"/>
+          <w:szCs w:val="24"/>
+        </w:rPr>
+        <w:t>{{</w:t>
+      </w:r>
+      <w:r>
+        <w:rPr>
+          <w:rFonts w:ascii="Times New Roman" w:eastAsiaTheme="minorEastAsia" w:hAnsi="Times New Roman" w:cs="Times New Roman"/>
+          <w:sz w:val="24"/>
+          <w:szCs w:val="24"/>
+          <w:lang w:val="en-US"/>
+        </w:rPr>
+        <w:t>objective</w:t>
+      </w:r>
+      <w:r>
+        <w:rPr>
+          <w:rFonts w:ascii="Times New Roman" w:eastAsiaTheme="minorEastAsia" w:hAnsi="Times New Roman" w:cs="Times New Roman"/>
+          <w:sz w:val="24"/>
+          <w:szCs w:val="24"/>
+        </w:rPr>
+        <w:t>_</w:t>
+      </w:r>
+      <w:r>
+        <w:rPr>
+          <w:rFonts w:ascii="Times New Roman" w:eastAsiaTheme="minorEastAsia" w:hAnsi="Times New Roman" w:cs="Times New Roman"/>
+          <w:sz w:val="24"/>
+          <w:szCs w:val="24"/>
+          <w:lang w:val="en-US"/>
+        </w:rPr>
+        <w:t>value</w:t>
+      </w:r>
+      <w:r>
+        <w:rPr>
+          <w:rFonts w:ascii="Times New Roman" w:eastAsiaTheme="minorEastAsia" w:hAnsi="Times New Roman" w:cs="Times New Roman"/>
+          <w:sz w:val="24"/>
+          <w:szCs w:val="24"/>
+        </w:rPr>
+        <w:t>}}</w:t>
+      </w:r>
+    </w:p>
+    <w:p>
+      <w:pPr>
+        <w:rPr>
+          <w:rFonts w:ascii="Times New Roman" w:eastAsiaTheme="minorEastAsia" w:hAnsi="Times New Roman" w:cs="Times New Roman"/>
+          <w:iCs/>
+          <w:sz w:val="24"/>
+          <w:szCs w:val="24"/>
+        </w:rPr>
+      </w:pPr>
+      <w:r>
+        <w:rPr>
+          <w:rFonts w:ascii="Times New Roman" w:eastAsiaTheme="minorEastAsia" w:hAnsi="Times New Roman" w:cs="Times New Roman"/>
+          <w:iCs/>
+          <w:sz w:val="24"/>
+          <w:szCs w:val="24"/>
+        </w:rPr>
+        <w:t>Оптимальные значения двойственных задач совпадают, значит значения были найдены верно</w:t>
       </w:r>
     </w:p>
     <w:p>

--- a/tasks/task1_2_lp/view/conjugate_opt_point_search/conjugate_opt_point_search.docx
+++ b/tasks/task1_2_lp/view/conjugate_opt_point_search/conjugate_opt_point_search.docx
@@ -763,19 +763,18 @@
           <w:iCs/>
           <w:sz w:val="24"/>
           <w:szCs w:val="24"/>
+        </w:rPr>
+        <w:t>{{</w:t>
+      </w:r>
+      <w:proofErr w:type="spellStart"/>
+      <w:r>
+        <w:rPr>
+          <w:rFonts w:ascii="Times New Roman" w:eastAsiaTheme="minorEastAsia" w:hAnsi="Times New Roman" w:cs="Times New Roman"/>
+          <w:iCs/>
+          <w:sz w:val="24"/>
+          <w:szCs w:val="24"/>
           <w:lang w:val="en-US"/>
         </w:rPr>
-        <w:t>{{</w:t>
-      </w:r>
-      <w:proofErr w:type="spellStart"/>
-      <w:r>
-        <w:rPr>
-          <w:rFonts w:ascii="Times New Roman" w:eastAsiaTheme="minorEastAsia" w:hAnsi="Times New Roman" w:cs="Times New Roman"/>
-          <w:iCs/>
-          <w:sz w:val="24"/>
-          <w:szCs w:val="24"/>
-          <w:lang w:val="en-US"/>
-        </w:rPr>
         <w:t>Yopt</w:t>
       </w:r>
       <w:proofErr w:type="spellEnd"/>
@@ -785,7 +784,6 @@
           <w:iCs/>
           <w:sz w:val="24"/>
           <w:szCs w:val="24"/>
-          <w:lang w:val="en-US"/>
         </w:rPr>
         <w:t>}}</w:t>
       </w:r>
@@ -813,7 +811,6 @@
           <w:rFonts w:ascii="Times New Roman" w:eastAsiaTheme="minorEastAsia" w:hAnsi="Times New Roman" w:cs="Times New Roman"/>
           <w:sz w:val="24"/>
           <w:szCs w:val="24"/>
-          <w:lang w:val="en-US"/>
         </w:rPr>
       </w:pPr>
       <w:r>

--- a/tasks/task1_2_lp/view/conjugate_opt_point_search/conjugate_opt_point_search.docx
+++ b/tasks/task1_2_lp/view/conjugate_opt_point_search/conjugate_opt_point_search.docx
@@ -766,7 +766,6 @@
         </w:rPr>
         <w:t>{{</w:t>
       </w:r>
-      <w:proofErr w:type="spellStart"/>
       <w:r>
         <w:rPr>
           <w:rFonts w:ascii="Times New Roman" w:eastAsiaTheme="minorEastAsia" w:hAnsi="Times New Roman" w:cs="Times New Roman"/>
@@ -777,7 +776,6 @@
         </w:rPr>
         <w:t>Yopt</w:t>
       </w:r>
-      <w:proofErr w:type="spellEnd"/>
       <w:r>
         <w:rPr>
           <w:rFonts w:ascii="Times New Roman" w:eastAsiaTheme="minorEastAsia" w:hAnsi="Times New Roman" w:cs="Times New Roman"/>
@@ -873,6 +871,82 @@
           <w:szCs w:val="24"/>
         </w:rPr>
         <w:t>Оптимальные значения двойственных задач совпадают, значит значения были найдены верно</w:t>
+      </w:r>
+    </w:p>
+    <w:p>
+      <w:pPr>
+        <w:rPr>
+          <w:rFonts w:ascii="Times New Roman" w:eastAsiaTheme="minorEastAsia" w:hAnsi="Times New Roman" w:cs="Times New Roman"/>
+          <w:iCs/>
+          <w:sz w:val="24"/>
+          <w:szCs w:val="24"/>
+        </w:rPr>
+      </w:pPr>
+      <w:r>
+        <w:rPr>
+          <w:rFonts w:ascii="Times New Roman" w:eastAsiaTheme="minorEastAsia" w:hAnsi="Times New Roman" w:cs="Times New Roman"/>
+          <w:iCs/>
+          <w:sz w:val="24"/>
+          <w:szCs w:val="24"/>
+        </w:rPr>
+        <w:t>Аналогичное решение получаем графически:</w:t>
+      </w:r>
+    </w:p>
+    <w:p>
+      <w:pPr>
+        <w:rPr>
+          <w:rFonts w:ascii="Times New Roman" w:eastAsiaTheme="minorEastAsia" w:hAnsi="Times New Roman" w:cs="Times New Roman"/>
+          <w:iCs/>
+          <w:sz w:val="24"/>
+          <w:szCs w:val="24"/>
+        </w:rPr>
+      </w:pPr>
+      <w:r>
+        <w:rPr>
+          <w:rFonts w:ascii="Times New Roman" w:eastAsiaTheme="minorEastAsia" w:hAnsi="Times New Roman" w:cs="Times New Roman"/>
+          <w:iCs/>
+          <w:sz w:val="24"/>
+          <w:szCs w:val="24"/>
+        </w:rPr>
+        <w:t>{{</w:t>
+      </w:r>
+      <w:r>
+        <w:rPr>
+          <w:rFonts w:ascii="Times New Roman" w:eastAsiaTheme="minorEastAsia" w:hAnsi="Times New Roman" w:cs="Times New Roman"/>
+          <w:iCs/>
+          <w:sz w:val="24"/>
+          <w:szCs w:val="24"/>
+          <w:lang w:val="en-US"/>
+        </w:rPr>
+        <w:t>cops</w:t>
+      </w:r>
+      <w:r>
+        <w:rPr>
+          <w:rFonts w:ascii="Times New Roman" w:eastAsiaTheme="minorEastAsia" w:hAnsi="Times New Roman" w:cs="Times New Roman"/>
+          <w:iCs/>
+          <w:sz w:val="24"/>
+          <w:szCs w:val="24"/>
+        </w:rPr>
+        <w:t>_</w:t>
+      </w:r>
+      <w:r>
+        <w:rPr>
+          <w:rFonts w:ascii="Times New Roman" w:eastAsiaTheme="minorEastAsia" w:hAnsi="Times New Roman" w:cs="Times New Roman"/>
+          <w:iCs/>
+          <w:sz w:val="24"/>
+          <w:szCs w:val="24"/>
+          <w:lang w:val="en-US"/>
+        </w:rPr>
+        <w:t>plot</w:t>
+      </w:r>
+      <w:r>
+        <w:rPr>
+          <w:rFonts w:ascii="Times New Roman" w:eastAsiaTheme="minorEastAsia" w:hAnsi="Times New Roman" w:cs="Times New Roman"/>
+          <w:iCs/>
+          <w:sz w:val="24"/>
+          <w:szCs w:val="24"/>
+        </w:rPr>
+        <w:t>}}</w:t>
       </w:r>
     </w:p>
     <w:p>
